--- a/README.docx
+++ b/README.docx
@@ -59,14 +59,25 @@
           <w:szCs w:val="20"/>
         </w:rPr>
       </w:pPr>
-      <w:r>
-        <w:rPr>
-          <w:rFonts w:ascii="Courier New" w:hAnsi="Courier New" w:cs="Courier New"/>
-          <w:color w:val="000000"/>
-          <w:sz w:val="20"/>
-          <w:szCs w:val="20"/>
-        </w:rPr>
-        <w:t xml:space="preserve">Server.go: </w:t>
+      <w:proofErr w:type="spellStart"/>
+      <w:r>
+        <w:rPr>
+          <w:rFonts w:ascii="Courier New" w:hAnsi="Courier New" w:cs="Courier New"/>
+          <w:color w:val="000000"/>
+          <w:sz w:val="20"/>
+          <w:szCs w:val="20"/>
+        </w:rPr>
+        <w:t>Server.go</w:t>
+      </w:r>
+      <w:proofErr w:type="spellEnd"/>
+      <w:r>
+        <w:rPr>
+          <w:rFonts w:ascii="Courier New" w:hAnsi="Courier New" w:cs="Courier New"/>
+          <w:color w:val="000000"/>
+          <w:sz w:val="20"/>
+          <w:szCs w:val="20"/>
+        </w:rPr>
+        <w:t xml:space="preserve">: </w:t>
       </w:r>
     </w:p>
     <w:p>
@@ -154,101 +165,184 @@
           <w:szCs w:val="20"/>
         </w:rPr>
       </w:pPr>
-      <w:r>
-        <w:rPr>
-          <w:rFonts w:ascii="Courier New" w:hAnsi="Courier New" w:cs="Courier New"/>
-          <w:color w:val="000000"/>
-          <w:sz w:val="20"/>
-          <w:szCs w:val="20"/>
-        </w:rPr>
-        <w:t>PortFolioReply: Portfolio reply structure</w:t>
-      </w:r>
-    </w:p>
-    <w:p>
-      <w:pPr>
-        <w:rPr>
-          <w:rFonts w:ascii="Courier New" w:hAnsi="Courier New" w:cs="Courier New"/>
-          <w:color w:val="000000"/>
-          <w:sz w:val="20"/>
-          <w:szCs w:val="20"/>
-        </w:rPr>
-      </w:pPr>
-      <w:r>
-        <w:rPr>
-          <w:rFonts w:ascii="Courier New" w:hAnsi="Courier New" w:cs="Courier New"/>
-          <w:color w:val="000000"/>
-          <w:sz w:val="20"/>
-          <w:szCs w:val="20"/>
-        </w:rPr>
-        <w:t>-    Init function will initialize maps that will be queried against to serve portfolio request from user</w:t>
-      </w:r>
-    </w:p>
-    <w:p>
-      <w:pPr>
-        <w:rPr>
-          <w:rFonts w:ascii="Courier New" w:hAnsi="Courier New" w:cs="Courier New"/>
-          <w:color w:val="000000"/>
-          <w:sz w:val="20"/>
-          <w:szCs w:val="20"/>
-        </w:rPr>
-      </w:pPr>
-      <w:r>
-        <w:rPr>
-          <w:rFonts w:ascii="Courier New" w:hAnsi="Courier New" w:cs="Courier New"/>
-          <w:color w:val="000000"/>
-          <w:sz w:val="20"/>
-          <w:szCs w:val="20"/>
-        </w:rPr>
-        <w:t xml:space="preserve">Controller.go </w:t>
-      </w:r>
-    </w:p>
-    <w:p>
-      <w:pPr>
-        <w:rPr>
-          <w:rFonts w:ascii="Courier New" w:hAnsi="Courier New" w:cs="Courier New"/>
-          <w:color w:val="000000"/>
-          <w:sz w:val="20"/>
-          <w:szCs w:val="20"/>
-        </w:rPr>
-      </w:pPr>
-      <w:r>
-        <w:rPr>
-          <w:rFonts w:ascii="Courier New" w:hAnsi="Courier New" w:cs="Courier New"/>
-          <w:color w:val="000000"/>
-          <w:sz w:val="20"/>
-          <w:szCs w:val="20"/>
-        </w:rPr>
-        <w:t>-    BuyingStocks function is called when, user initiates request to buy stocks</w:t>
-      </w:r>
-    </w:p>
-    <w:p>
-      <w:pPr>
-        <w:rPr>
-          <w:rFonts w:ascii="Courier New" w:hAnsi="Courier New" w:cs="Courier New"/>
-          <w:color w:val="000000"/>
-          <w:sz w:val="20"/>
-          <w:szCs w:val="20"/>
-        </w:rPr>
-      </w:pPr>
-      <w:r>
-        <w:rPr>
-          <w:rFonts w:ascii="Courier New" w:hAnsi="Courier New" w:cs="Courier New"/>
-          <w:color w:val="000000"/>
-          <w:sz w:val="20"/>
-          <w:szCs w:val="20"/>
-        </w:rPr>
-        <w:t>-    PortfolioView function is called when, user initiates request to view portfolio</w:t>
-      </w:r>
-    </w:p>
-    <w:p>
-      <w:pPr>
-        <w:rPr>
-          <w:rFonts w:ascii="Courier New" w:hAnsi="Courier New" w:cs="Courier New"/>
-          <w:color w:val="000000"/>
-          <w:sz w:val="20"/>
-          <w:szCs w:val="20"/>
-        </w:rPr>
-      </w:pPr>
+      <w:proofErr w:type="spellStart"/>
+      <w:r>
+        <w:rPr>
+          <w:rFonts w:ascii="Courier New" w:hAnsi="Courier New" w:cs="Courier New"/>
+          <w:color w:val="000000"/>
+          <w:sz w:val="20"/>
+          <w:szCs w:val="20"/>
+        </w:rPr>
+        <w:t>PortFolioReply</w:t>
+      </w:r>
+      <w:proofErr w:type="spellEnd"/>
+      <w:r>
+        <w:rPr>
+          <w:rFonts w:ascii="Courier New" w:hAnsi="Courier New" w:cs="Courier New"/>
+          <w:color w:val="000000"/>
+          <w:sz w:val="20"/>
+          <w:szCs w:val="20"/>
+        </w:rPr>
+        <w:t>: Portfolio reply structure</w:t>
+      </w:r>
+    </w:p>
+    <w:p>
+      <w:pPr>
+        <w:rPr>
+          <w:rFonts w:ascii="Courier New" w:hAnsi="Courier New" w:cs="Courier New"/>
+          <w:color w:val="000000"/>
+          <w:sz w:val="20"/>
+          <w:szCs w:val="20"/>
+        </w:rPr>
+      </w:pPr>
+      <w:r>
+        <w:rPr>
+          <w:rFonts w:ascii="Courier New" w:hAnsi="Courier New" w:cs="Courier New"/>
+          <w:color w:val="000000"/>
+          <w:sz w:val="20"/>
+          <w:szCs w:val="20"/>
+        </w:rPr>
+        <w:t xml:space="preserve">-    </w:t>
+      </w:r>
+      <w:proofErr w:type="spellStart"/>
+      <w:r>
+        <w:rPr>
+          <w:rFonts w:ascii="Courier New" w:hAnsi="Courier New" w:cs="Courier New"/>
+          <w:color w:val="000000"/>
+          <w:sz w:val="20"/>
+          <w:szCs w:val="20"/>
+        </w:rPr>
+        <w:t>Init</w:t>
+      </w:r>
+      <w:proofErr w:type="spellEnd"/>
+      <w:r>
+        <w:rPr>
+          <w:rFonts w:ascii="Courier New" w:hAnsi="Courier New" w:cs="Courier New"/>
+          <w:color w:val="000000"/>
+          <w:sz w:val="20"/>
+          <w:szCs w:val="20"/>
+        </w:rPr>
+        <w:t xml:space="preserve"> function will initialize maps that will be queried against to serve portfolio request from user</w:t>
+      </w:r>
+    </w:p>
+    <w:p>
+      <w:pPr>
+        <w:rPr>
+          <w:rFonts w:ascii="Courier New" w:hAnsi="Courier New" w:cs="Courier New"/>
+          <w:color w:val="000000"/>
+          <w:sz w:val="20"/>
+          <w:szCs w:val="20"/>
+        </w:rPr>
+      </w:pPr>
+      <w:proofErr w:type="spellStart"/>
+      <w:r>
+        <w:rPr>
+          <w:rFonts w:ascii="Courier New" w:hAnsi="Courier New" w:cs="Courier New"/>
+          <w:color w:val="000000"/>
+          <w:sz w:val="20"/>
+          <w:szCs w:val="20"/>
+        </w:rPr>
+        <w:t>Controller.go</w:t>
+      </w:r>
+      <w:proofErr w:type="spellEnd"/>
+      <w:r>
+        <w:rPr>
+          <w:rFonts w:ascii="Courier New" w:hAnsi="Courier New" w:cs="Courier New"/>
+          <w:color w:val="000000"/>
+          <w:sz w:val="20"/>
+          <w:szCs w:val="20"/>
+        </w:rPr>
+        <w:t xml:space="preserve"> </w:t>
+      </w:r>
+    </w:p>
+    <w:p>
+      <w:pPr>
+        <w:rPr>
+          <w:rFonts w:ascii="Courier New" w:hAnsi="Courier New" w:cs="Courier New"/>
+          <w:color w:val="000000"/>
+          <w:sz w:val="20"/>
+          <w:szCs w:val="20"/>
+        </w:rPr>
+      </w:pPr>
+      <w:r>
+        <w:rPr>
+          <w:rFonts w:ascii="Courier New" w:hAnsi="Courier New" w:cs="Courier New"/>
+          <w:color w:val="000000"/>
+          <w:sz w:val="20"/>
+          <w:szCs w:val="20"/>
+        </w:rPr>
+        <w:t xml:space="preserve">-    </w:t>
+      </w:r>
+      <w:proofErr w:type="spellStart"/>
+      <w:r>
+        <w:rPr>
+          <w:rFonts w:ascii="Courier New" w:hAnsi="Courier New" w:cs="Courier New"/>
+          <w:color w:val="000000"/>
+          <w:sz w:val="20"/>
+          <w:szCs w:val="20"/>
+        </w:rPr>
+        <w:t>BuyingStocks</w:t>
+      </w:r>
+      <w:proofErr w:type="spellEnd"/>
+      <w:r>
+        <w:rPr>
+          <w:rFonts w:ascii="Courier New" w:hAnsi="Courier New" w:cs="Courier New"/>
+          <w:color w:val="000000"/>
+          <w:sz w:val="20"/>
+          <w:szCs w:val="20"/>
+        </w:rPr>
+        <w:t xml:space="preserve"> function is called when, user initiates request to buy stocks</w:t>
+      </w:r>
+    </w:p>
+    <w:p>
+      <w:pPr>
+        <w:rPr>
+          <w:rFonts w:ascii="Courier New" w:hAnsi="Courier New" w:cs="Courier New"/>
+          <w:color w:val="000000"/>
+          <w:sz w:val="20"/>
+          <w:szCs w:val="20"/>
+        </w:rPr>
+      </w:pPr>
+      <w:r>
+        <w:rPr>
+          <w:rFonts w:ascii="Courier New" w:hAnsi="Courier New" w:cs="Courier New"/>
+          <w:color w:val="000000"/>
+          <w:sz w:val="20"/>
+          <w:szCs w:val="20"/>
+        </w:rPr>
+        <w:t xml:space="preserve">-    </w:t>
+      </w:r>
+      <w:proofErr w:type="spellStart"/>
+      <w:r>
+        <w:rPr>
+          <w:rFonts w:ascii="Courier New" w:hAnsi="Courier New" w:cs="Courier New"/>
+          <w:color w:val="000000"/>
+          <w:sz w:val="20"/>
+          <w:szCs w:val="20"/>
+        </w:rPr>
+        <w:t>PortfolioView</w:t>
+      </w:r>
+      <w:proofErr w:type="spellEnd"/>
+      <w:r>
+        <w:rPr>
+          <w:rFonts w:ascii="Courier New" w:hAnsi="Courier New" w:cs="Courier New"/>
+          <w:color w:val="000000"/>
+          <w:sz w:val="20"/>
+          <w:szCs w:val="20"/>
+        </w:rPr>
+        <w:t xml:space="preserve"> function is called when, user initiates request to view portfolio</w:t>
+      </w:r>
+    </w:p>
+    <w:p>
+      <w:pPr>
+        <w:rPr>
+          <w:rFonts w:ascii="Courier New" w:hAnsi="Courier New" w:cs="Courier New"/>
+          <w:color w:val="000000"/>
+          <w:sz w:val="20"/>
+          <w:szCs w:val="20"/>
+        </w:rPr>
+      </w:pPr>
+      <w:proofErr w:type="spellStart"/>
       <w:r>
         <w:rPr>
           <w:rFonts w:ascii="Courier New" w:hAnsi="Courier New" w:cs="Courier New"/>
@@ -258,110 +352,222 @@
         </w:rPr>
         <w:t>Services.go</w:t>
       </w:r>
-    </w:p>
-    <w:p>
-      <w:pPr>
-        <w:rPr>
-          <w:rFonts w:ascii="Courier New" w:hAnsi="Courier New" w:cs="Courier New"/>
-          <w:color w:val="000000"/>
-          <w:sz w:val="20"/>
-          <w:szCs w:val="20"/>
-        </w:rPr>
-      </w:pPr>
-      <w:r>
-        <w:rPr>
-          <w:rFonts w:ascii="Courier New" w:hAnsi="Courier New" w:cs="Courier New"/>
-          <w:color w:val="000000"/>
-          <w:sz w:val="20"/>
-          <w:szCs w:val="20"/>
-        </w:rPr>
-        <w:t>-    Jsonresponse structure will be used by JSON data returned from yahoo finance API</w:t>
-      </w:r>
-    </w:p>
-    <w:p>
-      <w:pPr>
-        <w:rPr>
-          <w:rFonts w:ascii="Courier New" w:hAnsi="Courier New" w:cs="Courier New"/>
-          <w:color w:val="000000"/>
-          <w:sz w:val="20"/>
-          <w:szCs w:val="20"/>
-        </w:rPr>
-      </w:pPr>
-      <w:r>
-        <w:rPr>
-          <w:rFonts w:ascii="Courier New" w:hAnsi="Courier New" w:cs="Courier New"/>
-          <w:color w:val="000000"/>
-          <w:sz w:val="20"/>
-          <w:szCs w:val="20"/>
-        </w:rPr>
-        <w:t>-    DataFromYahoo function will fetch stocks data from yahoo finance API.</w:t>
-      </w:r>
-    </w:p>
-    <w:p>
-      <w:pPr>
-        <w:rPr>
-          <w:rFonts w:ascii="Courier New" w:hAnsi="Courier New" w:cs="Courier New"/>
-          <w:color w:val="000000"/>
-          <w:sz w:val="20"/>
-          <w:szCs w:val="20"/>
-        </w:rPr>
-      </w:pPr>
-      <w:r>
-        <w:rPr>
-          <w:rFonts w:ascii="Courier New" w:hAnsi="Courier New" w:cs="Courier New"/>
-          <w:color w:val="000000"/>
-          <w:sz w:val="20"/>
-          <w:szCs w:val="20"/>
-        </w:rPr>
-        <w:t>-    The stockspurchased function will do all the calculations and populate reply structure for buying stocks request from the user.</w:t>
-      </w:r>
-    </w:p>
-    <w:p>
-      <w:pPr>
-        <w:rPr>
-          <w:rFonts w:ascii="Courier New" w:hAnsi="Courier New" w:cs="Courier New"/>
-          <w:color w:val="000000"/>
-          <w:sz w:val="20"/>
-          <w:szCs w:val="20"/>
-        </w:rPr>
-      </w:pPr>
-      <w:r>
-        <w:rPr>
-          <w:rFonts w:ascii="Courier New" w:hAnsi="Courier New" w:cs="Courier New"/>
-          <w:color w:val="000000"/>
-          <w:sz w:val="20"/>
-          <w:szCs w:val="20"/>
-        </w:rPr>
-        <w:t>-    FetchPortFolioRecords function will fetch data from the local cache and populate PortFolioReply structure.</w:t>
-      </w:r>
-    </w:p>
-    <w:p>
-      <w:pPr>
-        <w:rPr>
-          <w:rFonts w:ascii="Courier New" w:hAnsi="Courier New" w:cs="Courier New"/>
-          <w:color w:val="000000"/>
-          <w:sz w:val="20"/>
-          <w:szCs w:val="20"/>
-        </w:rPr>
-      </w:pPr>
-    </w:p>
-    <w:p>
-      <w:pPr>
-        <w:rPr>
-          <w:rFonts w:ascii="Courier New" w:hAnsi="Courier New" w:cs="Courier New"/>
-          <w:color w:val="000000"/>
-          <w:sz w:val="20"/>
-          <w:szCs w:val="20"/>
-        </w:rPr>
-      </w:pPr>
-      <w:r>
-        <w:rPr>
-          <w:rFonts w:ascii="Courier New" w:hAnsi="Courier New" w:cs="Courier New"/>
-          <w:color w:val="000000"/>
-          <w:sz w:val="20"/>
-          <w:szCs w:val="20"/>
-        </w:rPr>
-        <w:t>Client.go: Client will initiate HTTP connection with server</w:t>
+      <w:proofErr w:type="spellEnd"/>
+    </w:p>
+    <w:p>
+      <w:pPr>
+        <w:rPr>
+          <w:rFonts w:ascii="Courier New" w:hAnsi="Courier New" w:cs="Courier New"/>
+          <w:color w:val="000000"/>
+          <w:sz w:val="20"/>
+          <w:szCs w:val="20"/>
+        </w:rPr>
+      </w:pPr>
+      <w:r>
+        <w:rPr>
+          <w:rFonts w:ascii="Courier New" w:hAnsi="Courier New" w:cs="Courier New"/>
+          <w:color w:val="000000"/>
+          <w:sz w:val="20"/>
+          <w:szCs w:val="20"/>
+        </w:rPr>
+        <w:t xml:space="preserve">-    </w:t>
+      </w:r>
+      <w:proofErr w:type="spellStart"/>
+      <w:r>
+        <w:rPr>
+          <w:rFonts w:ascii="Courier New" w:hAnsi="Courier New" w:cs="Courier New"/>
+          <w:color w:val="000000"/>
+          <w:sz w:val="20"/>
+          <w:szCs w:val="20"/>
+        </w:rPr>
+        <w:t>Jsonresponse</w:t>
+      </w:r>
+      <w:proofErr w:type="spellEnd"/>
+      <w:r>
+        <w:rPr>
+          <w:rFonts w:ascii="Courier New" w:hAnsi="Courier New" w:cs="Courier New"/>
+          <w:color w:val="000000"/>
+          <w:sz w:val="20"/>
+          <w:szCs w:val="20"/>
+        </w:rPr>
+        <w:t xml:space="preserve"> structure will be used by JSON data returned from yahoo finance API</w:t>
+      </w:r>
+    </w:p>
+    <w:p>
+      <w:pPr>
+        <w:rPr>
+          <w:rFonts w:ascii="Courier New" w:hAnsi="Courier New" w:cs="Courier New"/>
+          <w:color w:val="000000"/>
+          <w:sz w:val="20"/>
+          <w:szCs w:val="20"/>
+        </w:rPr>
+      </w:pPr>
+      <w:r>
+        <w:rPr>
+          <w:rFonts w:ascii="Courier New" w:hAnsi="Courier New" w:cs="Courier New"/>
+          <w:color w:val="000000"/>
+          <w:sz w:val="20"/>
+          <w:szCs w:val="20"/>
+        </w:rPr>
+        <w:t xml:space="preserve">-    </w:t>
+      </w:r>
+      <w:proofErr w:type="spellStart"/>
+      <w:r>
+        <w:rPr>
+          <w:rFonts w:ascii="Courier New" w:hAnsi="Courier New" w:cs="Courier New"/>
+          <w:color w:val="000000"/>
+          <w:sz w:val="20"/>
+          <w:szCs w:val="20"/>
+        </w:rPr>
+        <w:t>DataFromYahoo</w:t>
+      </w:r>
+      <w:proofErr w:type="spellEnd"/>
+      <w:r>
+        <w:rPr>
+          <w:rFonts w:ascii="Courier New" w:hAnsi="Courier New" w:cs="Courier New"/>
+          <w:color w:val="000000"/>
+          <w:sz w:val="20"/>
+          <w:szCs w:val="20"/>
+        </w:rPr>
+        <w:t xml:space="preserve"> function will fetch stocks data from yahoo finance API.</w:t>
+      </w:r>
+    </w:p>
+    <w:p>
+      <w:pPr>
+        <w:rPr>
+          <w:rFonts w:ascii="Courier New" w:hAnsi="Courier New" w:cs="Courier New"/>
+          <w:color w:val="000000"/>
+          <w:sz w:val="20"/>
+          <w:szCs w:val="20"/>
+        </w:rPr>
+      </w:pPr>
+      <w:r>
+        <w:rPr>
+          <w:rFonts w:ascii="Courier New" w:hAnsi="Courier New" w:cs="Courier New"/>
+          <w:color w:val="000000"/>
+          <w:sz w:val="20"/>
+          <w:szCs w:val="20"/>
+        </w:rPr>
+        <w:t xml:space="preserve">-    The </w:t>
+      </w:r>
+      <w:proofErr w:type="spellStart"/>
+      <w:r>
+        <w:rPr>
+          <w:rFonts w:ascii="Courier New" w:hAnsi="Courier New" w:cs="Courier New"/>
+          <w:color w:val="000000"/>
+          <w:sz w:val="20"/>
+          <w:szCs w:val="20"/>
+        </w:rPr>
+        <w:t>stockspurchased</w:t>
+      </w:r>
+      <w:proofErr w:type="spellEnd"/>
+      <w:r>
+        <w:rPr>
+          <w:rFonts w:ascii="Courier New" w:hAnsi="Courier New" w:cs="Courier New"/>
+          <w:color w:val="000000"/>
+          <w:sz w:val="20"/>
+          <w:szCs w:val="20"/>
+        </w:rPr>
+        <w:t xml:space="preserve"> function will do all the calculations and populate reply structure for buying stocks request from the user.</w:t>
+      </w:r>
+    </w:p>
+    <w:p>
+      <w:pPr>
+        <w:rPr>
+          <w:rFonts w:ascii="Courier New" w:hAnsi="Courier New" w:cs="Courier New"/>
+          <w:color w:val="000000"/>
+          <w:sz w:val="20"/>
+          <w:szCs w:val="20"/>
+        </w:rPr>
+      </w:pPr>
+      <w:r>
+        <w:rPr>
+          <w:rFonts w:ascii="Courier New" w:hAnsi="Courier New" w:cs="Courier New"/>
+          <w:color w:val="000000"/>
+          <w:sz w:val="20"/>
+          <w:szCs w:val="20"/>
+        </w:rPr>
+        <w:t xml:space="preserve">-    </w:t>
+      </w:r>
+      <w:proofErr w:type="spellStart"/>
+      <w:r>
+        <w:rPr>
+          <w:rFonts w:ascii="Courier New" w:hAnsi="Courier New" w:cs="Courier New"/>
+          <w:color w:val="000000"/>
+          <w:sz w:val="20"/>
+          <w:szCs w:val="20"/>
+        </w:rPr>
+        <w:t>FetchPortFolioRecords</w:t>
+      </w:r>
+      <w:proofErr w:type="spellEnd"/>
+      <w:r>
+        <w:rPr>
+          <w:rFonts w:ascii="Courier New" w:hAnsi="Courier New" w:cs="Courier New"/>
+          <w:color w:val="000000"/>
+          <w:sz w:val="20"/>
+          <w:szCs w:val="20"/>
+        </w:rPr>
+        <w:t xml:space="preserve"> function will fetch data from the local cache and populate </w:t>
+      </w:r>
+      <w:proofErr w:type="spellStart"/>
+      <w:r>
+        <w:rPr>
+          <w:rFonts w:ascii="Courier New" w:hAnsi="Courier New" w:cs="Courier New"/>
+          <w:color w:val="000000"/>
+          <w:sz w:val="20"/>
+          <w:szCs w:val="20"/>
+        </w:rPr>
+        <w:t>PortFolioReply</w:t>
+      </w:r>
+      <w:proofErr w:type="spellEnd"/>
+      <w:r>
+        <w:rPr>
+          <w:rFonts w:ascii="Courier New" w:hAnsi="Courier New" w:cs="Courier New"/>
+          <w:color w:val="000000"/>
+          <w:sz w:val="20"/>
+          <w:szCs w:val="20"/>
+        </w:rPr>
+        <w:t xml:space="preserve"> structure.</w:t>
+      </w:r>
+    </w:p>
+    <w:p>
+      <w:pPr>
+        <w:rPr>
+          <w:rFonts w:ascii="Courier New" w:hAnsi="Courier New" w:cs="Courier New"/>
+          <w:color w:val="000000"/>
+          <w:sz w:val="20"/>
+          <w:szCs w:val="20"/>
+        </w:rPr>
+      </w:pPr>
+    </w:p>
+    <w:p>
+      <w:pPr>
+        <w:rPr>
+          <w:rFonts w:ascii="Courier New" w:hAnsi="Courier New" w:cs="Courier New"/>
+          <w:color w:val="000000"/>
+          <w:sz w:val="20"/>
+          <w:szCs w:val="20"/>
+        </w:rPr>
+      </w:pPr>
+      <w:proofErr w:type="spellStart"/>
+      <w:r>
+        <w:rPr>
+          <w:rFonts w:ascii="Courier New" w:hAnsi="Courier New" w:cs="Courier New"/>
+          <w:color w:val="000000"/>
+          <w:sz w:val="20"/>
+          <w:szCs w:val="20"/>
+        </w:rPr>
+        <w:t>Client.go</w:t>
+      </w:r>
+      <w:proofErr w:type="spellEnd"/>
+      <w:r>
+        <w:rPr>
+          <w:rFonts w:ascii="Courier New" w:hAnsi="Courier New" w:cs="Courier New"/>
+          <w:color w:val="000000"/>
+          <w:sz w:val="20"/>
+          <w:szCs w:val="20"/>
+        </w:rPr>
+        <w:t>: Client will initiate HTTP connection with server</w:t>
       </w:r>
     </w:p>
     <w:p>
@@ -486,8 +692,21 @@
           <w:sz w:val="20"/>
           <w:szCs w:val="20"/>
         </w:rPr>
-        <w:t xml:space="preserve">    Go run startserver.go</w:t>
-      </w:r>
+        <w:t xml:space="preserve">    Go run </w:t>
+      </w:r>
+      <w:proofErr w:type="spellStart"/>
+      <w:proofErr w:type="gramStart"/>
+      <w:r>
+        <w:rPr>
+          <w:rFonts w:ascii="Courier New" w:hAnsi="Courier New" w:cs="Courier New"/>
+          <w:color w:val="000000"/>
+          <w:sz w:val="20"/>
+          <w:szCs w:val="20"/>
+        </w:rPr>
+        <w:t>startserver.go</w:t>
+      </w:r>
+      <w:proofErr w:type="spellEnd"/>
+      <w:proofErr w:type="gramEnd"/>
     </w:p>
     <w:p>
       <w:pPr>
@@ -599,16 +818,144 @@
           <w:sz w:val="20"/>
           <w:szCs w:val="20"/>
         </w:rPr>
-        <w:t>o run startc</w:t>
-      </w:r>
-      <w:r>
-        <w:rPr>
-          <w:rFonts w:ascii="Courier New" w:hAnsi="Courier New" w:cs="Courier New"/>
-          <w:color w:val="000000"/>
-          <w:sz w:val="20"/>
-          <w:szCs w:val="20"/>
-        </w:rPr>
-        <w:t>lient.go Buy stock1:percentage,</w:t>
+        <w:t xml:space="preserve">o run </w:t>
+      </w:r>
+      <w:proofErr w:type="spellStart"/>
+      <w:proofErr w:type="gramStart"/>
+      <w:r>
+        <w:rPr>
+          <w:rFonts w:ascii="Courier New" w:hAnsi="Courier New" w:cs="Courier New"/>
+          <w:color w:val="000000"/>
+          <w:sz w:val="20"/>
+          <w:szCs w:val="20"/>
+        </w:rPr>
+        <w:t>startc</w:t>
+      </w:r>
+      <w:r>
+        <w:rPr>
+          <w:rFonts w:ascii="Courier New" w:hAnsi="Courier New" w:cs="Courier New"/>
+          <w:color w:val="000000"/>
+          <w:sz w:val="20"/>
+          <w:szCs w:val="20"/>
+        </w:rPr>
+        <w:t>lient.go</w:t>
+      </w:r>
+      <w:proofErr w:type="spellEnd"/>
+      <w:proofErr w:type="gramEnd"/>
+      <w:r>
+        <w:rPr>
+          <w:rFonts w:ascii="Courier New" w:hAnsi="Courier New" w:cs="Courier New"/>
+          <w:color w:val="000000"/>
+          <w:sz w:val="20"/>
+          <w:szCs w:val="20"/>
+        </w:rPr>
+        <w:t xml:space="preserve"> b</w:t>
+      </w:r>
+      <w:r>
+        <w:rPr>
+          <w:rFonts w:ascii="Courier New" w:hAnsi="Courier New" w:cs="Courier New"/>
+          <w:color w:val="000000"/>
+          <w:sz w:val="20"/>
+          <w:szCs w:val="20"/>
+        </w:rPr>
+        <w:t>uy stock1:percentage,</w:t>
+      </w:r>
+      <w:r>
+        <w:rPr>
+          <w:rFonts w:ascii="Courier New" w:hAnsi="Courier New" w:cs="Courier New"/>
+          <w:color w:val="000000"/>
+          <w:sz w:val="20"/>
+          <w:szCs w:val="20"/>
+        </w:rPr>
+        <w:t>stock:percentage budget</w:t>
+      </w:r>
+    </w:p>
+    <w:p>
+      <w:pPr>
+        <w:rPr>
+          <w:rFonts w:ascii="Courier New" w:hAnsi="Courier New" w:cs="Courier New"/>
+          <w:color w:val="000000"/>
+          <w:sz w:val="20"/>
+          <w:szCs w:val="20"/>
+        </w:rPr>
+      </w:pPr>
+    </w:p>
+    <w:p>
+      <w:pPr>
+        <w:rPr>
+          <w:rFonts w:ascii="Courier New" w:hAnsi="Courier New" w:cs="Courier New"/>
+          <w:color w:val="000000"/>
+          <w:sz w:val="20"/>
+          <w:szCs w:val="20"/>
+        </w:rPr>
+      </w:pPr>
+      <w:r>
+        <w:rPr>
+          <w:rFonts w:ascii="Courier New" w:hAnsi="Courier New" w:cs="Courier New"/>
+          <w:color w:val="000000"/>
+          <w:sz w:val="20"/>
+          <w:szCs w:val="20"/>
+        </w:rPr>
+        <w:t xml:space="preserve">-  </w:t>
+      </w:r>
+      <w:r>
+        <w:rPr>
+          <w:rFonts w:ascii="Courier New" w:hAnsi="Courier New" w:cs="Courier New"/>
+          <w:color w:val="000000"/>
+          <w:sz w:val="20"/>
+          <w:szCs w:val="20"/>
+        </w:rPr>
+        <w:t>View Portfolio</w:t>
+      </w:r>
+    </w:p>
+    <w:p>
+      <w:pPr>
+        <w:rPr>
+          <w:rFonts w:ascii="Courier New" w:hAnsi="Courier New" w:cs="Courier New"/>
+          <w:color w:val="000000"/>
+          <w:sz w:val="20"/>
+          <w:szCs w:val="20"/>
+        </w:rPr>
+      </w:pPr>
+      <w:r>
+        <w:rPr>
+          <w:rFonts w:ascii="Courier New" w:hAnsi="Courier New" w:cs="Courier New"/>
+          <w:color w:val="000000"/>
+          <w:sz w:val="20"/>
+          <w:szCs w:val="20"/>
+        </w:rPr>
+        <w:t xml:space="preserve">    </w:t>
+      </w:r>
+      <w:r>
+        <w:rPr>
+          <w:rFonts w:ascii="Courier New" w:hAnsi="Courier New" w:cs="Courier New"/>
+          <w:color w:val="000000"/>
+          <w:sz w:val="20"/>
+          <w:szCs w:val="20"/>
+        </w:rPr>
+        <w:t xml:space="preserve">go run </w:t>
+      </w:r>
+      <w:proofErr w:type="spellStart"/>
+      <w:proofErr w:type="gramStart"/>
+      <w:r>
+        <w:rPr>
+          <w:rFonts w:ascii="Courier New" w:hAnsi="Courier New" w:cs="Courier New"/>
+          <w:color w:val="000000"/>
+          <w:sz w:val="20"/>
+          <w:szCs w:val="20"/>
+        </w:rPr>
+        <w:t>startclient.go</w:t>
+      </w:r>
+      <w:proofErr w:type="spellEnd"/>
+      <w:proofErr w:type="gramEnd"/>
+      <w:r>
+        <w:rPr>
+          <w:rFonts w:ascii="Courier New" w:hAnsi="Courier New" w:cs="Courier New"/>
+          <w:color w:val="000000"/>
+          <w:sz w:val="20"/>
+          <w:szCs w:val="20"/>
+        </w:rPr>
+        <w:t xml:space="preserve"> v</w:t>
       </w:r>
       <w:bookmarkStart w:id="0" w:name="_GoBack"/>
       <w:bookmarkEnd w:id="0"/>
@@ -619,73 +966,27 @@
           <w:sz w:val="20"/>
           <w:szCs w:val="20"/>
         </w:rPr>
-        <w:t>stock:percentage budget</w:t>
-      </w:r>
-    </w:p>
-    <w:p>
-      <w:pPr>
-        <w:rPr>
-          <w:rFonts w:ascii="Courier New" w:hAnsi="Courier New" w:cs="Courier New"/>
-          <w:color w:val="000000"/>
-          <w:sz w:val="20"/>
-          <w:szCs w:val="20"/>
-        </w:rPr>
-      </w:pPr>
-    </w:p>
-    <w:p>
-      <w:pPr>
-        <w:rPr>
-          <w:rFonts w:ascii="Courier New" w:hAnsi="Courier New" w:cs="Courier New"/>
-          <w:color w:val="000000"/>
-          <w:sz w:val="20"/>
-          <w:szCs w:val="20"/>
-        </w:rPr>
-      </w:pPr>
-      <w:r>
-        <w:rPr>
-          <w:rFonts w:ascii="Courier New" w:hAnsi="Courier New" w:cs="Courier New"/>
-          <w:color w:val="000000"/>
-          <w:sz w:val="20"/>
-          <w:szCs w:val="20"/>
-        </w:rPr>
-        <w:t xml:space="preserve">-  </w:t>
-      </w:r>
-      <w:r>
-        <w:rPr>
-          <w:rFonts w:ascii="Courier New" w:hAnsi="Courier New" w:cs="Courier New"/>
-          <w:color w:val="000000"/>
-          <w:sz w:val="20"/>
-          <w:szCs w:val="20"/>
-        </w:rPr>
-        <w:t>View Portfolio</w:t>
-      </w:r>
-    </w:p>
-    <w:p>
-      <w:pPr>
-        <w:rPr>
-          <w:rFonts w:ascii="Courier New" w:hAnsi="Courier New" w:cs="Courier New"/>
-          <w:color w:val="000000"/>
-          <w:sz w:val="20"/>
-          <w:szCs w:val="20"/>
-        </w:rPr>
-      </w:pPr>
-      <w:r>
-        <w:rPr>
-          <w:rFonts w:ascii="Courier New" w:hAnsi="Courier New" w:cs="Courier New"/>
-          <w:color w:val="000000"/>
-          <w:sz w:val="20"/>
-          <w:szCs w:val="20"/>
-        </w:rPr>
-        <w:t xml:space="preserve">    </w:t>
-      </w:r>
-      <w:r>
-        <w:rPr>
-          <w:rFonts w:ascii="Courier New" w:hAnsi="Courier New" w:cs="Courier New"/>
-          <w:color w:val="000000"/>
-          <w:sz w:val="20"/>
-          <w:szCs w:val="20"/>
-        </w:rPr>
-        <w:t xml:space="preserve">go run startclient.go view tradeId  </w:t>
+        <w:t xml:space="preserve">iew </w:t>
+      </w:r>
+      <w:proofErr w:type="spellStart"/>
+      <w:r>
+        <w:rPr>
+          <w:rFonts w:ascii="Courier New" w:hAnsi="Courier New" w:cs="Courier New"/>
+          <w:color w:val="000000"/>
+          <w:sz w:val="20"/>
+          <w:szCs w:val="20"/>
+        </w:rPr>
+        <w:t>tradeId</w:t>
+      </w:r>
+      <w:proofErr w:type="spellEnd"/>
+      <w:r>
+        <w:rPr>
+          <w:rFonts w:ascii="Courier New" w:hAnsi="Courier New" w:cs="Courier New"/>
+          <w:color w:val="000000"/>
+          <w:sz w:val="20"/>
+          <w:szCs w:val="20"/>
+        </w:rPr>
+        <w:t xml:space="preserve">  </w:t>
       </w:r>
     </w:p>
     <w:p>
